--- a/Arquivos/7 - Jogo 21.docx
+++ b/Arquivos/7 - Jogo 21.docx
@@ -456,27 +456,7 @@
           <w:bCs w:val="0"/>
           <w:color w:val="444444"/>
         </w:rPr>
-        <w:t>(</w:t>
-      </w:r>
-      <w:r>
-        <w:rPr>
-          <w:rStyle w:val="Forte"/>
-          <w:rFonts w:ascii="Segoe UI" w:hAnsi="Segoe UI" w:cs="Segoe UI"/>
-          <w:b w:val="0"/>
-          <w:bCs w:val="0"/>
-          <w:color w:val="444444"/>
-        </w:rPr>
-        <w:t xml:space="preserve">BNCC </w:t>
-      </w:r>
-      <w:r>
-        <w:rPr>
-          <w:rStyle w:val="Forte"/>
-          <w:rFonts w:ascii="Segoe UI" w:hAnsi="Segoe UI" w:cs="Segoe UI"/>
-          <w:b w:val="0"/>
-          <w:bCs w:val="0"/>
-          <w:color w:val="444444"/>
-        </w:rPr>
-        <w:t>EF03MA25) Identificar, em eventos familiares aleatórios, todos os resultados possíveis, estimando os que têm maiores ou menores chances de ocorrência.</w:t>
+        <w:t>(EF03MA25) Identificar, em eventos familiares aleatórios, todos os resultados possíveis, estimando os que têm maiores ou menores chances de ocorrência.</w:t>
       </w:r>
     </w:p>
     <w:p>
@@ -970,10 +950,10 @@
                   <v:path o:extrusionok="f" gradientshapeok="t" o:connecttype="rect"/>
                   <o:lock v:ext="edit" aspectratio="t"/>
                 </v:shapetype>
-                <v:shape id="_x0000_i1025" type="#_x0000_t75" style="width:84pt;height:60pt" o:ole="">
+                <v:shape id="_x0000_i1025" type="#_x0000_t75" style="width:84.2pt;height:59.8pt" o:ole="">
                   <v:imagedata r:id="rId8" o:title=""/>
                 </v:shape>
-                <o:OLEObject Type="Embed" ProgID="PBrush" ShapeID="_x0000_i1025" DrawAspect="Content" ObjectID="_1678019680" r:id="rId9"/>
+                <o:OLEObject Type="Embed" ProgID="PBrush" ShapeID="_x0000_i1025" DrawAspect="Content" ObjectID="_1678952693" r:id="rId9"/>
               </w:object>
             </w:r>
           </w:p>
@@ -1058,10 +1038,10 @@
             </w:pPr>
             <w:r>
               <w:object w:dxaOrig="1690" w:dyaOrig="1230" w14:anchorId="6C01516D">
-                <v:shape id="_x0000_i1026" type="#_x0000_t75" style="width:84.5pt;height:61.5pt" o:ole="">
+                <v:shape id="_x0000_i1026" type="#_x0000_t75" style="width:84.75pt;height:61.5pt" o:ole="">
                   <v:imagedata r:id="rId10" o:title=""/>
                 </v:shape>
-                <o:OLEObject Type="Embed" ProgID="PBrush" ShapeID="_x0000_i1026" DrawAspect="Content" ObjectID="_1678019681" r:id="rId11"/>
+                <o:OLEObject Type="Embed" ProgID="PBrush" ShapeID="_x0000_i1026" DrawAspect="Content" ObjectID="_1678952694" r:id="rId11"/>
               </w:object>
             </w:r>
           </w:p>
@@ -1154,10 +1134,10 @@
             </w:pPr>
             <w:r>
               <w:object w:dxaOrig="2630" w:dyaOrig="1220" w14:anchorId="099DC520">
-                <v:shape id="_x0000_i1027" type="#_x0000_t75" style="width:131.5pt;height:61pt" o:ole="">
+                <v:shape id="_x0000_i1027" type="#_x0000_t75" style="width:131.25pt;height:60.9pt" o:ole="">
                   <v:imagedata r:id="rId12" o:title=""/>
                 </v:shape>
-                <o:OLEObject Type="Embed" ProgID="PBrush" ShapeID="_x0000_i1027" DrawAspect="Content" ObjectID="_1678019682" r:id="rId13"/>
+                <o:OLEObject Type="Embed" ProgID="PBrush" ShapeID="_x0000_i1027" DrawAspect="Content" ObjectID="_1678952695" r:id="rId13"/>
               </w:object>
             </w:r>
           </w:p>

--- a/Arquivos/7 - Jogo 21.docx
+++ b/Arquivos/7 - Jogo 21.docx
@@ -1,6 +1,6 @@
 
 <file path=word/document.xml><?xml version="1.0" encoding="utf-8"?>
-<w:document xmlns:wpc="http://schemas.microsoft.com/office/word/2010/wordprocessingCanvas" xmlns:cx="http://schemas.microsoft.com/office/drawing/2014/chartex" xmlns:cx1="http://schemas.microsoft.com/office/drawing/2015/9/8/chartex" xmlns:cx2="http://schemas.microsoft.com/office/drawing/2015/10/21/chartex" xmlns:cx3="http://schemas.microsoft.com/office/drawing/2016/5/9/chartex" xmlns:cx4="http://schemas.microsoft.com/office/drawing/2016/5/10/chartex" xmlns:cx5="http://schemas.microsoft.com/office/drawing/2016/5/11/chartex" xmlns:cx6="http://schemas.microsoft.com/office/drawing/2016/5/12/chartex" xmlns:cx7="http://schemas.microsoft.com/office/drawing/2016/5/13/chartex" xmlns:cx8="http://schemas.microsoft.com/office/drawing/2016/5/14/chartex" xmlns:mc="http://schemas.openxmlformats.org/markup-compatibility/2006" xmlns:aink="http://schemas.microsoft.com/office/drawing/2016/ink" xmlns:am3d="http://schemas.microsoft.com/office/drawing/2017/model3d" xmlns:o="urn:schemas-microsoft-com:office:office" xmlns:r="http://schemas.openxmlformats.org/officeDocument/2006/relationships" xmlns:m="http://schemas.openxmlformats.org/officeDocument/2006/math" xmlns:v="urn:schemas-microsoft-com:vml" xmlns:wp14="http://schemas.microsoft.com/office/word/2010/wordprocessingDrawing" xmlns:wp="http://schemas.openxmlformats.org/drawingml/2006/wordprocessingDrawing" xmlns:w10="urn:schemas-microsoft-com:office:word" xmlns:w="http://schemas.openxmlformats.org/wordprocessingml/2006/main" xmlns:w14="http://schemas.microsoft.com/office/word/2010/wordml" xmlns:w15="http://schemas.microsoft.com/office/word/2012/wordml" xmlns:w16cex="http://schemas.microsoft.com/office/word/2018/wordml/cex" xmlns:w16cid="http://schemas.microsoft.com/office/word/2016/wordml/cid" xmlns:w16="http://schemas.microsoft.com/office/word/2018/wordml" xmlns:w16se="http://schemas.microsoft.com/office/word/2015/wordml/symex" xmlns:wpg="http://schemas.microsoft.com/office/word/2010/wordprocessingGroup" xmlns:wpi="http://schemas.microsoft.com/office/word/2010/wordprocessingInk" xmlns:wne="http://schemas.microsoft.com/office/word/2006/wordml" xmlns:wps="http://schemas.microsoft.com/office/word/2010/wordprocessingShape" mc:Ignorable="w14 w15 w16se w16cid w16 w16cex wp14">
+<w:document xmlns:wpc="http://schemas.microsoft.com/office/word/2010/wordprocessingCanvas" xmlns:cx="http://schemas.microsoft.com/office/drawing/2014/chartex" xmlns:cx1="http://schemas.microsoft.com/office/drawing/2015/9/8/chartex" xmlns:cx2="http://schemas.microsoft.com/office/drawing/2015/10/21/chartex" xmlns:cx3="http://schemas.microsoft.com/office/drawing/2016/5/9/chartex" xmlns:cx4="http://schemas.microsoft.com/office/drawing/2016/5/10/chartex" xmlns:cx5="http://schemas.microsoft.com/office/drawing/2016/5/11/chartex" xmlns:cx6="http://schemas.microsoft.com/office/drawing/2016/5/12/chartex" xmlns:cx7="http://schemas.microsoft.com/office/drawing/2016/5/13/chartex" xmlns:cx8="http://schemas.microsoft.com/office/drawing/2016/5/14/chartex" xmlns:mc="http://schemas.openxmlformats.org/markup-compatibility/2006" xmlns:aink="http://schemas.microsoft.com/office/drawing/2016/ink" xmlns:am3d="http://schemas.microsoft.com/office/drawing/2017/model3d" xmlns:o="urn:schemas-microsoft-com:office:office" xmlns:r="http://schemas.openxmlformats.org/officeDocument/2006/relationships" xmlns:m="http://schemas.openxmlformats.org/officeDocument/2006/math" xmlns:v="urn:schemas-microsoft-com:vml" xmlns:wp14="http://schemas.microsoft.com/office/word/2010/wordprocessingDrawing" xmlns:wp="http://schemas.openxmlformats.org/drawingml/2006/wordprocessingDrawing" xmlns:w10="urn:schemas-microsoft-com:office:word" xmlns:w="http://schemas.openxmlformats.org/wordprocessingml/2006/main" xmlns:w14="http://schemas.microsoft.com/office/word/2010/wordml" xmlns:w15="http://schemas.microsoft.com/office/word/2012/wordml" xmlns:w16cex="http://schemas.microsoft.com/office/word/2018/wordml/cex" xmlns:w16cid="http://schemas.microsoft.com/office/word/2016/wordml/cid" xmlns:w16="http://schemas.microsoft.com/office/word/2018/wordml" xmlns:w16sdtdh="http://schemas.microsoft.com/office/word/2020/wordml/sdtdatahash" xmlns:w16se="http://schemas.microsoft.com/office/word/2015/wordml/symex" xmlns:wpg="http://schemas.microsoft.com/office/word/2010/wordprocessingGroup" xmlns:wpi="http://schemas.microsoft.com/office/word/2010/wordprocessingInk" xmlns:wne="http://schemas.microsoft.com/office/word/2006/wordml" xmlns:wps="http://schemas.microsoft.com/office/word/2010/wordprocessingShape" mc:Ignorable="w14 w15 w16se w16cid w16 w16cex w16sdtdh wp14">
   <w:body>
     <w:p>
       <w:pPr>
@@ -213,29 +213,7 @@
           <w:szCs w:val="24"/>
           <w:shd w:val="clear" w:color="auto" w:fill="FFFFFF"/>
         </w:rPr>
-        <w:t xml:space="preserve"> </w:t>
-      </w:r>
-      <w:proofErr w:type="spellStart"/>
-      <w:r>
-        <w:rPr>
-          <w:rFonts w:ascii="Segoe UI" w:hAnsi="Segoe UI" w:cs="Segoe UI"/>
-          <w:color w:val="666666"/>
-          <w:sz w:val="24"/>
-          <w:szCs w:val="24"/>
-          <w:shd w:val="clear" w:color="auto" w:fill="FFFFFF"/>
-        </w:rPr>
-        <w:t>Requena</w:t>
-      </w:r>
-      <w:proofErr w:type="spellEnd"/>
-      <w:r>
-        <w:rPr>
-          <w:rFonts w:ascii="Segoe UI" w:hAnsi="Segoe UI" w:cs="Segoe UI"/>
-          <w:color w:val="666666"/>
-          <w:sz w:val="24"/>
-          <w:szCs w:val="24"/>
-          <w:shd w:val="clear" w:color="auto" w:fill="FFFFFF"/>
-        </w:rPr>
-        <w:t xml:space="preserve"> </w:t>
+        <w:t xml:space="preserve"> Requena </w:t>
       </w:r>
       <w:r>
         <w:rPr>
@@ -497,7 +475,27 @@
           <w:bCs w:val="0"/>
           <w:color w:val="444444"/>
         </w:rPr>
-        <w:t>Eventos possíveis; chance</w:t>
+        <w:t>e</w:t>
+      </w:r>
+      <w:r>
+        <w:rPr>
+          <w:rStyle w:val="Forte"/>
+          <w:rFonts w:ascii="Segoe UI" w:hAnsi="Segoe UI" w:cs="Segoe UI"/>
+          <w:b w:val="0"/>
+          <w:bCs w:val="0"/>
+          <w:color w:val="444444"/>
+        </w:rPr>
+        <w:t>ventos possíveis; chance</w:t>
+      </w:r>
+      <w:r>
+        <w:rPr>
+          <w:rStyle w:val="Forte"/>
+          <w:rFonts w:ascii="Segoe UI" w:hAnsi="Segoe UI" w:cs="Segoe UI"/>
+          <w:b w:val="0"/>
+          <w:bCs w:val="0"/>
+          <w:color w:val="444444"/>
+        </w:rPr>
+        <w:t>.</w:t>
       </w:r>
     </w:p>
     <w:p>
@@ -531,6 +529,13 @@
           <w:color w:val="444444"/>
         </w:rPr>
         <w:t>Jogo 21</w:t>
+      </w:r>
+      <w:r>
+        <w:rPr>
+          <w:rFonts w:ascii="Segoe UI" w:hAnsi="Segoe UI" w:cs="Segoe UI"/>
+          <w:color w:val="444444"/>
+        </w:rPr>
+        <w:t>.</w:t>
       </w:r>
     </w:p>
     <w:p>
@@ -950,10 +955,10 @@
                   <v:path o:extrusionok="f" gradientshapeok="t" o:connecttype="rect"/>
                   <o:lock v:ext="edit" aspectratio="t"/>
                 </v:shapetype>
-                <v:shape id="_x0000_i1025" type="#_x0000_t75" style="width:84.2pt;height:59.8pt" o:ole="">
+                <v:shape id="_x0000_i1025" type="#_x0000_t75" style="width:84pt;height:60pt" o:ole="">
                   <v:imagedata r:id="rId8" o:title=""/>
                 </v:shape>
-                <o:OLEObject Type="Embed" ProgID="PBrush" ShapeID="_x0000_i1025" DrawAspect="Content" ObjectID="_1678952693" r:id="rId9"/>
+                <o:OLEObject Type="Embed" ProgID="PBrush" ShapeID="_x0000_i1025" DrawAspect="Content" ObjectID="_1681249311" r:id="rId9"/>
               </w:object>
             </w:r>
           </w:p>
@@ -1038,10 +1043,10 @@
             </w:pPr>
             <w:r>
               <w:object w:dxaOrig="1690" w:dyaOrig="1230" w14:anchorId="6C01516D">
-                <v:shape id="_x0000_i1026" type="#_x0000_t75" style="width:84.75pt;height:61.5pt" o:ole="">
+                <v:shape id="_x0000_i1026" type="#_x0000_t75" style="width:85pt;height:61.5pt" o:ole="">
                   <v:imagedata r:id="rId10" o:title=""/>
                 </v:shape>
-                <o:OLEObject Type="Embed" ProgID="PBrush" ShapeID="_x0000_i1026" DrawAspect="Content" ObjectID="_1678952694" r:id="rId11"/>
+                <o:OLEObject Type="Embed" ProgID="PBrush" ShapeID="_x0000_i1026" DrawAspect="Content" ObjectID="_1681249312" r:id="rId11"/>
               </w:object>
             </w:r>
           </w:p>
@@ -1134,10 +1139,10 @@
             </w:pPr>
             <w:r>
               <w:object w:dxaOrig="2630" w:dyaOrig="1220" w14:anchorId="099DC520">
-                <v:shape id="_x0000_i1027" type="#_x0000_t75" style="width:131.25pt;height:60.9pt" o:ole="">
+                <v:shape id="_x0000_i1027" type="#_x0000_t75" style="width:131pt;height:61pt" o:ole="">
                   <v:imagedata r:id="rId12" o:title=""/>
                 </v:shape>
-                <o:OLEObject Type="Embed" ProgID="PBrush" ShapeID="_x0000_i1027" DrawAspect="Content" ObjectID="_1678952695" r:id="rId13"/>
+                <o:OLEObject Type="Embed" ProgID="PBrush" ShapeID="_x0000_i1027" DrawAspect="Content" ObjectID="_1681249313" r:id="rId13"/>
               </w:object>
             </w:r>
           </w:p>
@@ -2638,7 +2643,7 @@
 </file>
 
 <file path=word/endnotes.xml><?xml version="1.0" encoding="utf-8"?>
-<w:endnotes xmlns:wpc="http://schemas.microsoft.com/office/word/2010/wordprocessingCanvas" xmlns:cx="http://schemas.microsoft.com/office/drawing/2014/chartex" xmlns:cx1="http://schemas.microsoft.com/office/drawing/2015/9/8/chartex" xmlns:cx2="http://schemas.microsoft.com/office/drawing/2015/10/21/chartex" xmlns:cx3="http://schemas.microsoft.com/office/drawing/2016/5/9/chartex" xmlns:cx4="http://schemas.microsoft.com/office/drawing/2016/5/10/chartex" xmlns:cx5="http://schemas.microsoft.com/office/drawing/2016/5/11/chartex" xmlns:cx6="http://schemas.microsoft.com/office/drawing/2016/5/12/chartex" xmlns:cx7="http://schemas.microsoft.com/office/drawing/2016/5/13/chartex" xmlns:cx8="http://schemas.microsoft.com/office/drawing/2016/5/14/chartex" xmlns:mc="http://schemas.openxmlformats.org/markup-compatibility/2006" xmlns:aink="http://schemas.microsoft.com/office/drawing/2016/ink" xmlns:am3d="http://schemas.microsoft.com/office/drawing/2017/model3d" xmlns:o="urn:schemas-microsoft-com:office:office" xmlns:r="http://schemas.openxmlformats.org/officeDocument/2006/relationships" xmlns:m="http://schemas.openxmlformats.org/officeDocument/2006/math" xmlns:v="urn:schemas-microsoft-com:vml" xmlns:wp14="http://schemas.microsoft.com/office/word/2010/wordprocessingDrawing" xmlns:wp="http://schemas.openxmlformats.org/drawingml/2006/wordprocessingDrawing" xmlns:w10="urn:schemas-microsoft-com:office:word" xmlns:w="http://schemas.openxmlformats.org/wordprocessingml/2006/main" xmlns:w14="http://schemas.microsoft.com/office/word/2010/wordml" xmlns:w15="http://schemas.microsoft.com/office/word/2012/wordml" xmlns:w16cex="http://schemas.microsoft.com/office/word/2018/wordml/cex" xmlns:w16cid="http://schemas.microsoft.com/office/word/2016/wordml/cid" xmlns:w16="http://schemas.microsoft.com/office/word/2018/wordml" xmlns:w16se="http://schemas.microsoft.com/office/word/2015/wordml/symex" xmlns:wpg="http://schemas.microsoft.com/office/word/2010/wordprocessingGroup" xmlns:wpi="http://schemas.microsoft.com/office/word/2010/wordprocessingInk" xmlns:wne="http://schemas.microsoft.com/office/word/2006/wordml" xmlns:wps="http://schemas.microsoft.com/office/word/2010/wordprocessingShape" mc:Ignorable="w14 w15 w16se w16cid w16 w16cex wp14">
+<w:endnotes xmlns:wpc="http://schemas.microsoft.com/office/word/2010/wordprocessingCanvas" xmlns:cx="http://schemas.microsoft.com/office/drawing/2014/chartex" xmlns:cx1="http://schemas.microsoft.com/office/drawing/2015/9/8/chartex" xmlns:cx2="http://schemas.microsoft.com/office/drawing/2015/10/21/chartex" xmlns:cx3="http://schemas.microsoft.com/office/drawing/2016/5/9/chartex" xmlns:cx4="http://schemas.microsoft.com/office/drawing/2016/5/10/chartex" xmlns:cx5="http://schemas.microsoft.com/office/drawing/2016/5/11/chartex" xmlns:cx6="http://schemas.microsoft.com/office/drawing/2016/5/12/chartex" xmlns:cx7="http://schemas.microsoft.com/office/drawing/2016/5/13/chartex" xmlns:cx8="http://schemas.microsoft.com/office/drawing/2016/5/14/chartex" xmlns:mc="http://schemas.openxmlformats.org/markup-compatibility/2006" xmlns:aink="http://schemas.microsoft.com/office/drawing/2016/ink" xmlns:am3d="http://schemas.microsoft.com/office/drawing/2017/model3d" xmlns:o="urn:schemas-microsoft-com:office:office" xmlns:r="http://schemas.openxmlformats.org/officeDocument/2006/relationships" xmlns:m="http://schemas.openxmlformats.org/officeDocument/2006/math" xmlns:v="urn:schemas-microsoft-com:vml" xmlns:wp14="http://schemas.microsoft.com/office/word/2010/wordprocessingDrawing" xmlns:wp="http://schemas.openxmlformats.org/drawingml/2006/wordprocessingDrawing" xmlns:w10="urn:schemas-microsoft-com:office:word" xmlns:w="http://schemas.openxmlformats.org/wordprocessingml/2006/main" xmlns:w14="http://schemas.microsoft.com/office/word/2010/wordml" xmlns:w15="http://schemas.microsoft.com/office/word/2012/wordml" xmlns:w16cex="http://schemas.microsoft.com/office/word/2018/wordml/cex" xmlns:w16cid="http://schemas.microsoft.com/office/word/2016/wordml/cid" xmlns:w16="http://schemas.microsoft.com/office/word/2018/wordml" xmlns:w16sdtdh="http://schemas.microsoft.com/office/word/2020/wordml/sdtdatahash" xmlns:w16se="http://schemas.microsoft.com/office/word/2015/wordml/symex" xmlns:wpg="http://schemas.microsoft.com/office/word/2010/wordprocessingGroup" xmlns:wpi="http://schemas.microsoft.com/office/word/2010/wordprocessingInk" xmlns:wne="http://schemas.microsoft.com/office/word/2006/wordml" xmlns:wps="http://schemas.microsoft.com/office/word/2010/wordprocessingShape" mc:Ignorable="w14 w15 w16se w16cid w16 w16cex w16sdtdh wp14">
   <w:endnote w:type="separator" w:id="-1">
     <w:p>
       <w:pPr>
@@ -2663,7 +2668,7 @@
 </file>
 
 <file path=word/footer1.xml><?xml version="1.0" encoding="utf-8"?>
-<w:ftr xmlns:wpc="http://schemas.microsoft.com/office/word/2010/wordprocessingCanvas" xmlns:cx="http://schemas.microsoft.com/office/drawing/2014/chartex" xmlns:cx1="http://schemas.microsoft.com/office/drawing/2015/9/8/chartex" xmlns:cx2="http://schemas.microsoft.com/office/drawing/2015/10/21/chartex" xmlns:cx3="http://schemas.microsoft.com/office/drawing/2016/5/9/chartex" xmlns:cx4="http://schemas.microsoft.com/office/drawing/2016/5/10/chartex" xmlns:cx5="http://schemas.microsoft.com/office/drawing/2016/5/11/chartex" xmlns:cx6="http://schemas.microsoft.com/office/drawing/2016/5/12/chartex" xmlns:cx7="http://schemas.microsoft.com/office/drawing/2016/5/13/chartex" xmlns:cx8="http://schemas.microsoft.com/office/drawing/2016/5/14/chartex" xmlns:mc="http://schemas.openxmlformats.org/markup-compatibility/2006" xmlns:aink="http://schemas.microsoft.com/office/drawing/2016/ink" xmlns:am3d="http://schemas.microsoft.com/office/drawing/2017/model3d" xmlns:o="urn:schemas-microsoft-com:office:office" xmlns:r="http://schemas.openxmlformats.org/officeDocument/2006/relationships" xmlns:m="http://schemas.openxmlformats.org/officeDocument/2006/math" xmlns:v="urn:schemas-microsoft-com:vml" xmlns:wp14="http://schemas.microsoft.com/office/word/2010/wordprocessingDrawing" xmlns:wp="http://schemas.openxmlformats.org/drawingml/2006/wordprocessingDrawing" xmlns:w10="urn:schemas-microsoft-com:office:word" xmlns:w="http://schemas.openxmlformats.org/wordprocessingml/2006/main" xmlns:w14="http://schemas.microsoft.com/office/word/2010/wordml" xmlns:w15="http://schemas.microsoft.com/office/word/2012/wordml" xmlns:w16cex="http://schemas.microsoft.com/office/word/2018/wordml/cex" xmlns:w16cid="http://schemas.microsoft.com/office/word/2016/wordml/cid" xmlns:w16="http://schemas.microsoft.com/office/word/2018/wordml" xmlns:w16se="http://schemas.microsoft.com/office/word/2015/wordml/symex" xmlns:wpg="http://schemas.microsoft.com/office/word/2010/wordprocessingGroup" xmlns:wpi="http://schemas.microsoft.com/office/word/2010/wordprocessingInk" xmlns:wne="http://schemas.microsoft.com/office/word/2006/wordml" xmlns:wps="http://schemas.microsoft.com/office/word/2010/wordprocessingShape" mc:Ignorable="w14 w15 w16se w16cid w16 w16cex wp14">
+<w:ftr xmlns:wpc="http://schemas.microsoft.com/office/word/2010/wordprocessingCanvas" xmlns:cx="http://schemas.microsoft.com/office/drawing/2014/chartex" xmlns:cx1="http://schemas.microsoft.com/office/drawing/2015/9/8/chartex" xmlns:cx2="http://schemas.microsoft.com/office/drawing/2015/10/21/chartex" xmlns:cx3="http://schemas.microsoft.com/office/drawing/2016/5/9/chartex" xmlns:cx4="http://schemas.microsoft.com/office/drawing/2016/5/10/chartex" xmlns:cx5="http://schemas.microsoft.com/office/drawing/2016/5/11/chartex" xmlns:cx6="http://schemas.microsoft.com/office/drawing/2016/5/12/chartex" xmlns:cx7="http://schemas.microsoft.com/office/drawing/2016/5/13/chartex" xmlns:cx8="http://schemas.microsoft.com/office/drawing/2016/5/14/chartex" xmlns:mc="http://schemas.openxmlformats.org/markup-compatibility/2006" xmlns:aink="http://schemas.microsoft.com/office/drawing/2016/ink" xmlns:am3d="http://schemas.microsoft.com/office/drawing/2017/model3d" xmlns:o="urn:schemas-microsoft-com:office:office" xmlns:r="http://schemas.openxmlformats.org/officeDocument/2006/relationships" xmlns:m="http://schemas.openxmlformats.org/officeDocument/2006/math" xmlns:v="urn:schemas-microsoft-com:vml" xmlns:wp14="http://schemas.microsoft.com/office/word/2010/wordprocessingDrawing" xmlns:wp="http://schemas.openxmlformats.org/drawingml/2006/wordprocessingDrawing" xmlns:w10="urn:schemas-microsoft-com:office:word" xmlns:w="http://schemas.openxmlformats.org/wordprocessingml/2006/main" xmlns:w14="http://schemas.microsoft.com/office/word/2010/wordml" xmlns:w15="http://schemas.microsoft.com/office/word/2012/wordml" xmlns:w16cex="http://schemas.microsoft.com/office/word/2018/wordml/cex" xmlns:w16cid="http://schemas.microsoft.com/office/word/2016/wordml/cid" xmlns:w16="http://schemas.microsoft.com/office/word/2018/wordml" xmlns:w16sdtdh="http://schemas.microsoft.com/office/word/2020/wordml/sdtdatahash" xmlns:w16se="http://schemas.microsoft.com/office/word/2015/wordml/symex" xmlns:wpg="http://schemas.microsoft.com/office/word/2010/wordprocessingGroup" xmlns:wpi="http://schemas.microsoft.com/office/word/2010/wordprocessingInk" xmlns:wne="http://schemas.microsoft.com/office/word/2006/wordml" xmlns:wps="http://schemas.microsoft.com/office/word/2010/wordprocessingShape" mc:Ignorable="w14 w15 w16se w16cid w16 w16cex w16sdtdh wp14">
   <w:p>
     <w:pPr>
       <w:pStyle w:val="Rodap"/>
@@ -2673,7 +2678,7 @@
 </file>
 
 <file path=word/footer2.xml><?xml version="1.0" encoding="utf-8"?>
-<w:ftr xmlns:wpc="http://schemas.microsoft.com/office/word/2010/wordprocessingCanvas" xmlns:cx="http://schemas.microsoft.com/office/drawing/2014/chartex" xmlns:cx1="http://schemas.microsoft.com/office/drawing/2015/9/8/chartex" xmlns:cx2="http://schemas.microsoft.com/office/drawing/2015/10/21/chartex" xmlns:cx3="http://schemas.microsoft.com/office/drawing/2016/5/9/chartex" xmlns:cx4="http://schemas.microsoft.com/office/drawing/2016/5/10/chartex" xmlns:cx5="http://schemas.microsoft.com/office/drawing/2016/5/11/chartex" xmlns:cx6="http://schemas.microsoft.com/office/drawing/2016/5/12/chartex" xmlns:cx7="http://schemas.microsoft.com/office/drawing/2016/5/13/chartex" xmlns:cx8="http://schemas.microsoft.com/office/drawing/2016/5/14/chartex" xmlns:mc="http://schemas.openxmlformats.org/markup-compatibility/2006" xmlns:aink="http://schemas.microsoft.com/office/drawing/2016/ink" xmlns:am3d="http://schemas.microsoft.com/office/drawing/2017/model3d" xmlns:o="urn:schemas-microsoft-com:office:office" xmlns:r="http://schemas.openxmlformats.org/officeDocument/2006/relationships" xmlns:m="http://schemas.openxmlformats.org/officeDocument/2006/math" xmlns:v="urn:schemas-microsoft-com:vml" xmlns:wp14="http://schemas.microsoft.com/office/word/2010/wordprocessingDrawing" xmlns:wp="http://schemas.openxmlformats.org/drawingml/2006/wordprocessingDrawing" xmlns:w10="urn:schemas-microsoft-com:office:word" xmlns:w="http://schemas.openxmlformats.org/wordprocessingml/2006/main" xmlns:w14="http://schemas.microsoft.com/office/word/2010/wordml" xmlns:w15="http://schemas.microsoft.com/office/word/2012/wordml" xmlns:w16cex="http://schemas.microsoft.com/office/word/2018/wordml/cex" xmlns:w16cid="http://schemas.microsoft.com/office/word/2016/wordml/cid" xmlns:w16="http://schemas.microsoft.com/office/word/2018/wordml" xmlns:w16se="http://schemas.microsoft.com/office/word/2015/wordml/symex" xmlns:wpg="http://schemas.microsoft.com/office/word/2010/wordprocessingGroup" xmlns:wpi="http://schemas.microsoft.com/office/word/2010/wordprocessingInk" xmlns:wne="http://schemas.microsoft.com/office/word/2006/wordml" xmlns:wps="http://schemas.microsoft.com/office/word/2010/wordprocessingShape" mc:Ignorable="w14 w15 w16se w16cid w16 w16cex wp14">
+<w:ftr xmlns:wpc="http://schemas.microsoft.com/office/word/2010/wordprocessingCanvas" xmlns:cx="http://schemas.microsoft.com/office/drawing/2014/chartex" xmlns:cx1="http://schemas.microsoft.com/office/drawing/2015/9/8/chartex" xmlns:cx2="http://schemas.microsoft.com/office/drawing/2015/10/21/chartex" xmlns:cx3="http://schemas.microsoft.com/office/drawing/2016/5/9/chartex" xmlns:cx4="http://schemas.microsoft.com/office/drawing/2016/5/10/chartex" xmlns:cx5="http://schemas.microsoft.com/office/drawing/2016/5/11/chartex" xmlns:cx6="http://schemas.microsoft.com/office/drawing/2016/5/12/chartex" xmlns:cx7="http://schemas.microsoft.com/office/drawing/2016/5/13/chartex" xmlns:cx8="http://schemas.microsoft.com/office/drawing/2016/5/14/chartex" xmlns:mc="http://schemas.openxmlformats.org/markup-compatibility/2006" xmlns:aink="http://schemas.microsoft.com/office/drawing/2016/ink" xmlns:am3d="http://schemas.microsoft.com/office/drawing/2017/model3d" xmlns:o="urn:schemas-microsoft-com:office:office" xmlns:r="http://schemas.openxmlformats.org/officeDocument/2006/relationships" xmlns:m="http://schemas.openxmlformats.org/officeDocument/2006/math" xmlns:v="urn:schemas-microsoft-com:vml" xmlns:wp14="http://schemas.microsoft.com/office/word/2010/wordprocessingDrawing" xmlns:wp="http://schemas.openxmlformats.org/drawingml/2006/wordprocessingDrawing" xmlns:w10="urn:schemas-microsoft-com:office:word" xmlns:w="http://schemas.openxmlformats.org/wordprocessingml/2006/main" xmlns:w14="http://schemas.microsoft.com/office/word/2010/wordml" xmlns:w15="http://schemas.microsoft.com/office/word/2012/wordml" xmlns:w16cex="http://schemas.microsoft.com/office/word/2018/wordml/cex" xmlns:w16cid="http://schemas.microsoft.com/office/word/2016/wordml/cid" xmlns:w16="http://schemas.microsoft.com/office/word/2018/wordml" xmlns:w16sdtdh="http://schemas.microsoft.com/office/word/2020/wordml/sdtdatahash" xmlns:w16se="http://schemas.microsoft.com/office/word/2015/wordml/symex" xmlns:wpg="http://schemas.microsoft.com/office/word/2010/wordprocessingGroup" xmlns:wpi="http://schemas.microsoft.com/office/word/2010/wordprocessingInk" xmlns:wne="http://schemas.microsoft.com/office/word/2006/wordml" xmlns:wps="http://schemas.microsoft.com/office/word/2010/wordprocessingShape" mc:Ignorable="w14 w15 w16se w16cid w16 w16cex w16sdtdh wp14">
   <w:p>
     <w:pPr>
       <w:pStyle w:val="Rodap"/>
@@ -2683,7 +2688,7 @@
 </file>
 
 <file path=word/footer3.xml><?xml version="1.0" encoding="utf-8"?>
-<w:ftr xmlns:wpc="http://schemas.microsoft.com/office/word/2010/wordprocessingCanvas" xmlns:cx="http://schemas.microsoft.com/office/drawing/2014/chartex" xmlns:cx1="http://schemas.microsoft.com/office/drawing/2015/9/8/chartex" xmlns:cx2="http://schemas.microsoft.com/office/drawing/2015/10/21/chartex" xmlns:cx3="http://schemas.microsoft.com/office/drawing/2016/5/9/chartex" xmlns:cx4="http://schemas.microsoft.com/office/drawing/2016/5/10/chartex" xmlns:cx5="http://schemas.microsoft.com/office/drawing/2016/5/11/chartex" xmlns:cx6="http://schemas.microsoft.com/office/drawing/2016/5/12/chartex" xmlns:cx7="http://schemas.microsoft.com/office/drawing/2016/5/13/chartex" xmlns:cx8="http://schemas.microsoft.com/office/drawing/2016/5/14/chartex" xmlns:mc="http://schemas.openxmlformats.org/markup-compatibility/2006" xmlns:aink="http://schemas.microsoft.com/office/drawing/2016/ink" xmlns:am3d="http://schemas.microsoft.com/office/drawing/2017/model3d" xmlns:o="urn:schemas-microsoft-com:office:office" xmlns:r="http://schemas.openxmlformats.org/officeDocument/2006/relationships" xmlns:m="http://schemas.openxmlformats.org/officeDocument/2006/math" xmlns:v="urn:schemas-microsoft-com:vml" xmlns:wp14="http://schemas.microsoft.com/office/word/2010/wordprocessingDrawing" xmlns:wp="http://schemas.openxmlformats.org/drawingml/2006/wordprocessingDrawing" xmlns:w10="urn:schemas-microsoft-com:office:word" xmlns:w="http://schemas.openxmlformats.org/wordprocessingml/2006/main" xmlns:w14="http://schemas.microsoft.com/office/word/2010/wordml" xmlns:w15="http://schemas.microsoft.com/office/word/2012/wordml" xmlns:w16cex="http://schemas.microsoft.com/office/word/2018/wordml/cex" xmlns:w16cid="http://schemas.microsoft.com/office/word/2016/wordml/cid" xmlns:w16="http://schemas.microsoft.com/office/word/2018/wordml" xmlns:w16se="http://schemas.microsoft.com/office/word/2015/wordml/symex" xmlns:wpg="http://schemas.microsoft.com/office/word/2010/wordprocessingGroup" xmlns:wpi="http://schemas.microsoft.com/office/word/2010/wordprocessingInk" xmlns:wne="http://schemas.microsoft.com/office/word/2006/wordml" xmlns:wps="http://schemas.microsoft.com/office/word/2010/wordprocessingShape" mc:Ignorable="w14 w15 w16se w16cid w16 w16cex wp14">
+<w:ftr xmlns:wpc="http://schemas.microsoft.com/office/word/2010/wordprocessingCanvas" xmlns:cx="http://schemas.microsoft.com/office/drawing/2014/chartex" xmlns:cx1="http://schemas.microsoft.com/office/drawing/2015/9/8/chartex" xmlns:cx2="http://schemas.microsoft.com/office/drawing/2015/10/21/chartex" xmlns:cx3="http://schemas.microsoft.com/office/drawing/2016/5/9/chartex" xmlns:cx4="http://schemas.microsoft.com/office/drawing/2016/5/10/chartex" xmlns:cx5="http://schemas.microsoft.com/office/drawing/2016/5/11/chartex" xmlns:cx6="http://schemas.microsoft.com/office/drawing/2016/5/12/chartex" xmlns:cx7="http://schemas.microsoft.com/office/drawing/2016/5/13/chartex" xmlns:cx8="http://schemas.microsoft.com/office/drawing/2016/5/14/chartex" xmlns:mc="http://schemas.openxmlformats.org/markup-compatibility/2006" xmlns:aink="http://schemas.microsoft.com/office/drawing/2016/ink" xmlns:am3d="http://schemas.microsoft.com/office/drawing/2017/model3d" xmlns:o="urn:schemas-microsoft-com:office:office" xmlns:r="http://schemas.openxmlformats.org/officeDocument/2006/relationships" xmlns:m="http://schemas.openxmlformats.org/officeDocument/2006/math" xmlns:v="urn:schemas-microsoft-com:vml" xmlns:wp14="http://schemas.microsoft.com/office/word/2010/wordprocessingDrawing" xmlns:wp="http://schemas.openxmlformats.org/drawingml/2006/wordprocessingDrawing" xmlns:w10="urn:schemas-microsoft-com:office:word" xmlns:w="http://schemas.openxmlformats.org/wordprocessingml/2006/main" xmlns:w14="http://schemas.microsoft.com/office/word/2010/wordml" xmlns:w15="http://schemas.microsoft.com/office/word/2012/wordml" xmlns:w16cex="http://schemas.microsoft.com/office/word/2018/wordml/cex" xmlns:w16cid="http://schemas.microsoft.com/office/word/2016/wordml/cid" xmlns:w16="http://schemas.microsoft.com/office/word/2018/wordml" xmlns:w16sdtdh="http://schemas.microsoft.com/office/word/2020/wordml/sdtdatahash" xmlns:w16se="http://schemas.microsoft.com/office/word/2015/wordml/symex" xmlns:wpg="http://schemas.microsoft.com/office/word/2010/wordprocessingGroup" xmlns:wpi="http://schemas.microsoft.com/office/word/2010/wordprocessingInk" xmlns:wne="http://schemas.microsoft.com/office/word/2006/wordml" xmlns:wps="http://schemas.microsoft.com/office/word/2010/wordprocessingShape" mc:Ignorable="w14 w15 w16se w16cid w16 w16cex w16sdtdh wp14">
   <w:p>
     <w:pPr>
       <w:pStyle w:val="Rodap"/>
@@ -2693,7 +2698,7 @@
 </file>
 
 <file path=word/footnotes.xml><?xml version="1.0" encoding="utf-8"?>
-<w:footnotes xmlns:wpc="http://schemas.microsoft.com/office/word/2010/wordprocessingCanvas" xmlns:cx="http://schemas.microsoft.com/office/drawing/2014/chartex" xmlns:cx1="http://schemas.microsoft.com/office/drawing/2015/9/8/chartex" xmlns:cx2="http://schemas.microsoft.com/office/drawing/2015/10/21/chartex" xmlns:cx3="http://schemas.microsoft.com/office/drawing/2016/5/9/chartex" xmlns:cx4="http://schemas.microsoft.com/office/drawing/2016/5/10/chartex" xmlns:cx5="http://schemas.microsoft.com/office/drawing/2016/5/11/chartex" xmlns:cx6="http://schemas.microsoft.com/office/drawing/2016/5/12/chartex" xmlns:cx7="http://schemas.microsoft.com/office/drawing/2016/5/13/chartex" xmlns:cx8="http://schemas.microsoft.com/office/drawing/2016/5/14/chartex" xmlns:mc="http://schemas.openxmlformats.org/markup-compatibility/2006" xmlns:aink="http://schemas.microsoft.com/office/drawing/2016/ink" xmlns:am3d="http://schemas.microsoft.com/office/drawing/2017/model3d" xmlns:o="urn:schemas-microsoft-com:office:office" xmlns:r="http://schemas.openxmlformats.org/officeDocument/2006/relationships" xmlns:m="http://schemas.openxmlformats.org/officeDocument/2006/math" xmlns:v="urn:schemas-microsoft-com:vml" xmlns:wp14="http://schemas.microsoft.com/office/word/2010/wordprocessingDrawing" xmlns:wp="http://schemas.openxmlformats.org/drawingml/2006/wordprocessingDrawing" xmlns:w10="urn:schemas-microsoft-com:office:word" xmlns:w="http://schemas.openxmlformats.org/wordprocessingml/2006/main" xmlns:w14="http://schemas.microsoft.com/office/word/2010/wordml" xmlns:w15="http://schemas.microsoft.com/office/word/2012/wordml" xmlns:w16cex="http://schemas.microsoft.com/office/word/2018/wordml/cex" xmlns:w16cid="http://schemas.microsoft.com/office/word/2016/wordml/cid" xmlns:w16="http://schemas.microsoft.com/office/word/2018/wordml" xmlns:w16se="http://schemas.microsoft.com/office/word/2015/wordml/symex" xmlns:wpg="http://schemas.microsoft.com/office/word/2010/wordprocessingGroup" xmlns:wpi="http://schemas.microsoft.com/office/word/2010/wordprocessingInk" xmlns:wne="http://schemas.microsoft.com/office/word/2006/wordml" xmlns:wps="http://schemas.microsoft.com/office/word/2010/wordprocessingShape" mc:Ignorable="w14 w15 w16se w16cid w16 w16cex wp14">
+<w:footnotes xmlns:wpc="http://schemas.microsoft.com/office/word/2010/wordprocessingCanvas" xmlns:cx="http://schemas.microsoft.com/office/drawing/2014/chartex" xmlns:cx1="http://schemas.microsoft.com/office/drawing/2015/9/8/chartex" xmlns:cx2="http://schemas.microsoft.com/office/drawing/2015/10/21/chartex" xmlns:cx3="http://schemas.microsoft.com/office/drawing/2016/5/9/chartex" xmlns:cx4="http://schemas.microsoft.com/office/drawing/2016/5/10/chartex" xmlns:cx5="http://schemas.microsoft.com/office/drawing/2016/5/11/chartex" xmlns:cx6="http://schemas.microsoft.com/office/drawing/2016/5/12/chartex" xmlns:cx7="http://schemas.microsoft.com/office/drawing/2016/5/13/chartex" xmlns:cx8="http://schemas.microsoft.com/office/drawing/2016/5/14/chartex" xmlns:mc="http://schemas.openxmlformats.org/markup-compatibility/2006" xmlns:aink="http://schemas.microsoft.com/office/drawing/2016/ink" xmlns:am3d="http://schemas.microsoft.com/office/drawing/2017/model3d" xmlns:o="urn:schemas-microsoft-com:office:office" xmlns:r="http://schemas.openxmlformats.org/officeDocument/2006/relationships" xmlns:m="http://schemas.openxmlformats.org/officeDocument/2006/math" xmlns:v="urn:schemas-microsoft-com:vml" xmlns:wp14="http://schemas.microsoft.com/office/word/2010/wordprocessingDrawing" xmlns:wp="http://schemas.openxmlformats.org/drawingml/2006/wordprocessingDrawing" xmlns:w10="urn:schemas-microsoft-com:office:word" xmlns:w="http://schemas.openxmlformats.org/wordprocessingml/2006/main" xmlns:w14="http://schemas.microsoft.com/office/word/2010/wordml" xmlns:w15="http://schemas.microsoft.com/office/word/2012/wordml" xmlns:w16cex="http://schemas.microsoft.com/office/word/2018/wordml/cex" xmlns:w16cid="http://schemas.microsoft.com/office/word/2016/wordml/cid" xmlns:w16="http://schemas.microsoft.com/office/word/2018/wordml" xmlns:w16sdtdh="http://schemas.microsoft.com/office/word/2020/wordml/sdtdatahash" xmlns:w16se="http://schemas.microsoft.com/office/word/2015/wordml/symex" xmlns:wpg="http://schemas.microsoft.com/office/word/2010/wordprocessingGroup" xmlns:wpi="http://schemas.microsoft.com/office/word/2010/wordprocessingInk" xmlns:wne="http://schemas.microsoft.com/office/word/2006/wordml" xmlns:wps="http://schemas.microsoft.com/office/word/2010/wordprocessingShape" mc:Ignorable="w14 w15 w16se w16cid w16 w16cex w16sdtdh wp14">
   <w:footnote w:type="separator" w:id="-1">
     <w:p>
       <w:pPr>
@@ -2718,7 +2723,7 @@
 </file>
 
 <file path=word/header1.xml><?xml version="1.0" encoding="utf-8"?>
-<w:hdr xmlns:wpc="http://schemas.microsoft.com/office/word/2010/wordprocessingCanvas" xmlns:cx="http://schemas.microsoft.com/office/drawing/2014/chartex" xmlns:cx1="http://schemas.microsoft.com/office/drawing/2015/9/8/chartex" xmlns:cx2="http://schemas.microsoft.com/office/drawing/2015/10/21/chartex" xmlns:cx3="http://schemas.microsoft.com/office/drawing/2016/5/9/chartex" xmlns:cx4="http://schemas.microsoft.com/office/drawing/2016/5/10/chartex" xmlns:cx5="http://schemas.microsoft.com/office/drawing/2016/5/11/chartex" xmlns:cx6="http://schemas.microsoft.com/office/drawing/2016/5/12/chartex" xmlns:cx7="http://schemas.microsoft.com/office/drawing/2016/5/13/chartex" xmlns:cx8="http://schemas.microsoft.com/office/drawing/2016/5/14/chartex" xmlns:mc="http://schemas.openxmlformats.org/markup-compatibility/2006" xmlns:aink="http://schemas.microsoft.com/office/drawing/2016/ink" xmlns:am3d="http://schemas.microsoft.com/office/drawing/2017/model3d" xmlns:o="urn:schemas-microsoft-com:office:office" xmlns:r="http://schemas.openxmlformats.org/officeDocument/2006/relationships" xmlns:m="http://schemas.openxmlformats.org/officeDocument/2006/math" xmlns:v="urn:schemas-microsoft-com:vml" xmlns:wp14="http://schemas.microsoft.com/office/word/2010/wordprocessingDrawing" xmlns:wp="http://schemas.openxmlformats.org/drawingml/2006/wordprocessingDrawing" xmlns:w10="urn:schemas-microsoft-com:office:word" xmlns:w="http://schemas.openxmlformats.org/wordprocessingml/2006/main" xmlns:w14="http://schemas.microsoft.com/office/word/2010/wordml" xmlns:w15="http://schemas.microsoft.com/office/word/2012/wordml" xmlns:w16cex="http://schemas.microsoft.com/office/word/2018/wordml/cex" xmlns:w16cid="http://schemas.microsoft.com/office/word/2016/wordml/cid" xmlns:w16="http://schemas.microsoft.com/office/word/2018/wordml" xmlns:w16se="http://schemas.microsoft.com/office/word/2015/wordml/symex" xmlns:wpg="http://schemas.microsoft.com/office/word/2010/wordprocessingGroup" xmlns:wpi="http://schemas.microsoft.com/office/word/2010/wordprocessingInk" xmlns:wne="http://schemas.microsoft.com/office/word/2006/wordml" xmlns:wps="http://schemas.microsoft.com/office/word/2010/wordprocessingShape" mc:Ignorable="w14 w15 w16se w16cid w16 w16cex wp14">
+<w:hdr xmlns:wpc="http://schemas.microsoft.com/office/word/2010/wordprocessingCanvas" xmlns:cx="http://schemas.microsoft.com/office/drawing/2014/chartex" xmlns:cx1="http://schemas.microsoft.com/office/drawing/2015/9/8/chartex" xmlns:cx2="http://schemas.microsoft.com/office/drawing/2015/10/21/chartex" xmlns:cx3="http://schemas.microsoft.com/office/drawing/2016/5/9/chartex" xmlns:cx4="http://schemas.microsoft.com/office/drawing/2016/5/10/chartex" xmlns:cx5="http://schemas.microsoft.com/office/drawing/2016/5/11/chartex" xmlns:cx6="http://schemas.microsoft.com/office/drawing/2016/5/12/chartex" xmlns:cx7="http://schemas.microsoft.com/office/drawing/2016/5/13/chartex" xmlns:cx8="http://schemas.microsoft.com/office/drawing/2016/5/14/chartex" xmlns:mc="http://schemas.openxmlformats.org/markup-compatibility/2006" xmlns:aink="http://schemas.microsoft.com/office/drawing/2016/ink" xmlns:am3d="http://schemas.microsoft.com/office/drawing/2017/model3d" xmlns:o="urn:schemas-microsoft-com:office:office" xmlns:r="http://schemas.openxmlformats.org/officeDocument/2006/relationships" xmlns:m="http://schemas.openxmlformats.org/officeDocument/2006/math" xmlns:v="urn:schemas-microsoft-com:vml" xmlns:wp14="http://schemas.microsoft.com/office/word/2010/wordprocessingDrawing" xmlns:wp="http://schemas.openxmlformats.org/drawingml/2006/wordprocessingDrawing" xmlns:w10="urn:schemas-microsoft-com:office:word" xmlns:w="http://schemas.openxmlformats.org/wordprocessingml/2006/main" xmlns:w14="http://schemas.microsoft.com/office/word/2010/wordml" xmlns:w15="http://schemas.microsoft.com/office/word/2012/wordml" xmlns:w16cex="http://schemas.microsoft.com/office/word/2018/wordml/cex" xmlns:w16cid="http://schemas.microsoft.com/office/word/2016/wordml/cid" xmlns:w16="http://schemas.microsoft.com/office/word/2018/wordml" xmlns:w16sdtdh="http://schemas.microsoft.com/office/word/2020/wordml/sdtdatahash" xmlns:w16se="http://schemas.microsoft.com/office/word/2015/wordml/symex" xmlns:wpg="http://schemas.microsoft.com/office/word/2010/wordprocessingGroup" xmlns:wpi="http://schemas.microsoft.com/office/word/2010/wordprocessingInk" xmlns:wne="http://schemas.microsoft.com/office/word/2006/wordml" xmlns:wps="http://schemas.microsoft.com/office/word/2010/wordprocessingShape" mc:Ignorable="w14 w15 w16se w16cid w16 w16cex w16sdtdh wp14">
   <w:p>
     <w:pPr>
       <w:pStyle w:val="Cabealho"/>
@@ -2728,7 +2733,7 @@
 </file>
 
 <file path=word/header2.xml><?xml version="1.0" encoding="utf-8"?>
-<w:hdr xmlns:wpc="http://schemas.microsoft.com/office/word/2010/wordprocessingCanvas" xmlns:cx="http://schemas.microsoft.com/office/drawing/2014/chartex" xmlns:cx1="http://schemas.microsoft.com/office/drawing/2015/9/8/chartex" xmlns:cx2="http://schemas.microsoft.com/office/drawing/2015/10/21/chartex" xmlns:cx3="http://schemas.microsoft.com/office/drawing/2016/5/9/chartex" xmlns:cx4="http://schemas.microsoft.com/office/drawing/2016/5/10/chartex" xmlns:cx5="http://schemas.microsoft.com/office/drawing/2016/5/11/chartex" xmlns:cx6="http://schemas.microsoft.com/office/drawing/2016/5/12/chartex" xmlns:cx7="http://schemas.microsoft.com/office/drawing/2016/5/13/chartex" xmlns:cx8="http://schemas.microsoft.com/office/drawing/2016/5/14/chartex" xmlns:mc="http://schemas.openxmlformats.org/markup-compatibility/2006" xmlns:aink="http://schemas.microsoft.com/office/drawing/2016/ink" xmlns:am3d="http://schemas.microsoft.com/office/drawing/2017/model3d" xmlns:o="urn:schemas-microsoft-com:office:office" xmlns:r="http://schemas.openxmlformats.org/officeDocument/2006/relationships" xmlns:m="http://schemas.openxmlformats.org/officeDocument/2006/math" xmlns:v="urn:schemas-microsoft-com:vml" xmlns:wp14="http://schemas.microsoft.com/office/word/2010/wordprocessingDrawing" xmlns:wp="http://schemas.openxmlformats.org/drawingml/2006/wordprocessingDrawing" xmlns:w10="urn:schemas-microsoft-com:office:word" xmlns:w="http://schemas.openxmlformats.org/wordprocessingml/2006/main" xmlns:w14="http://schemas.microsoft.com/office/word/2010/wordml" xmlns:w15="http://schemas.microsoft.com/office/word/2012/wordml" xmlns:w16cex="http://schemas.microsoft.com/office/word/2018/wordml/cex" xmlns:w16cid="http://schemas.microsoft.com/office/word/2016/wordml/cid" xmlns:w16="http://schemas.microsoft.com/office/word/2018/wordml" xmlns:w16se="http://schemas.microsoft.com/office/word/2015/wordml/symex" xmlns:wpg="http://schemas.microsoft.com/office/word/2010/wordprocessingGroup" xmlns:wpi="http://schemas.microsoft.com/office/word/2010/wordprocessingInk" xmlns:wne="http://schemas.microsoft.com/office/word/2006/wordml" xmlns:wps="http://schemas.microsoft.com/office/word/2010/wordprocessingShape" mc:Ignorable="w14 w15 w16se w16cid w16 w16cex wp14">
+<w:hdr xmlns:wpc="http://schemas.microsoft.com/office/word/2010/wordprocessingCanvas" xmlns:cx="http://schemas.microsoft.com/office/drawing/2014/chartex" xmlns:cx1="http://schemas.microsoft.com/office/drawing/2015/9/8/chartex" xmlns:cx2="http://schemas.microsoft.com/office/drawing/2015/10/21/chartex" xmlns:cx3="http://schemas.microsoft.com/office/drawing/2016/5/9/chartex" xmlns:cx4="http://schemas.microsoft.com/office/drawing/2016/5/10/chartex" xmlns:cx5="http://schemas.microsoft.com/office/drawing/2016/5/11/chartex" xmlns:cx6="http://schemas.microsoft.com/office/drawing/2016/5/12/chartex" xmlns:cx7="http://schemas.microsoft.com/office/drawing/2016/5/13/chartex" xmlns:cx8="http://schemas.microsoft.com/office/drawing/2016/5/14/chartex" xmlns:mc="http://schemas.openxmlformats.org/markup-compatibility/2006" xmlns:aink="http://schemas.microsoft.com/office/drawing/2016/ink" xmlns:am3d="http://schemas.microsoft.com/office/drawing/2017/model3d" xmlns:o="urn:schemas-microsoft-com:office:office" xmlns:r="http://schemas.openxmlformats.org/officeDocument/2006/relationships" xmlns:m="http://schemas.openxmlformats.org/officeDocument/2006/math" xmlns:v="urn:schemas-microsoft-com:vml" xmlns:wp14="http://schemas.microsoft.com/office/word/2010/wordprocessingDrawing" xmlns:wp="http://schemas.openxmlformats.org/drawingml/2006/wordprocessingDrawing" xmlns:w10="urn:schemas-microsoft-com:office:word" xmlns:w="http://schemas.openxmlformats.org/wordprocessingml/2006/main" xmlns:w14="http://schemas.microsoft.com/office/word/2010/wordml" xmlns:w15="http://schemas.microsoft.com/office/word/2012/wordml" xmlns:w16cex="http://schemas.microsoft.com/office/word/2018/wordml/cex" xmlns:w16cid="http://schemas.microsoft.com/office/word/2016/wordml/cid" xmlns:w16="http://schemas.microsoft.com/office/word/2018/wordml" xmlns:w16sdtdh="http://schemas.microsoft.com/office/word/2020/wordml/sdtdatahash" xmlns:w16se="http://schemas.microsoft.com/office/word/2015/wordml/symex" xmlns:wpg="http://schemas.microsoft.com/office/word/2010/wordprocessingGroup" xmlns:wpi="http://schemas.microsoft.com/office/word/2010/wordprocessingInk" xmlns:wne="http://schemas.microsoft.com/office/word/2006/wordml" xmlns:wps="http://schemas.microsoft.com/office/word/2010/wordprocessingShape" mc:Ignorable="w14 w15 w16se w16cid w16 w16cex w16sdtdh wp14">
   <w:p>
     <w:pPr>
       <w:pStyle w:val="Cabealho"/>
@@ -2738,7 +2743,7 @@
 </file>
 
 <file path=word/header3.xml><?xml version="1.0" encoding="utf-8"?>
-<w:hdr xmlns:wpc="http://schemas.microsoft.com/office/word/2010/wordprocessingCanvas" xmlns:cx="http://schemas.microsoft.com/office/drawing/2014/chartex" xmlns:cx1="http://schemas.microsoft.com/office/drawing/2015/9/8/chartex" xmlns:cx2="http://schemas.microsoft.com/office/drawing/2015/10/21/chartex" xmlns:cx3="http://schemas.microsoft.com/office/drawing/2016/5/9/chartex" xmlns:cx4="http://schemas.microsoft.com/office/drawing/2016/5/10/chartex" xmlns:cx5="http://schemas.microsoft.com/office/drawing/2016/5/11/chartex" xmlns:cx6="http://schemas.microsoft.com/office/drawing/2016/5/12/chartex" xmlns:cx7="http://schemas.microsoft.com/office/drawing/2016/5/13/chartex" xmlns:cx8="http://schemas.microsoft.com/office/drawing/2016/5/14/chartex" xmlns:mc="http://schemas.openxmlformats.org/markup-compatibility/2006" xmlns:aink="http://schemas.microsoft.com/office/drawing/2016/ink" xmlns:am3d="http://schemas.microsoft.com/office/drawing/2017/model3d" xmlns:o="urn:schemas-microsoft-com:office:office" xmlns:r="http://schemas.openxmlformats.org/officeDocument/2006/relationships" xmlns:m="http://schemas.openxmlformats.org/officeDocument/2006/math" xmlns:v="urn:schemas-microsoft-com:vml" xmlns:wp14="http://schemas.microsoft.com/office/word/2010/wordprocessingDrawing" xmlns:wp="http://schemas.openxmlformats.org/drawingml/2006/wordprocessingDrawing" xmlns:w10="urn:schemas-microsoft-com:office:word" xmlns:w="http://schemas.openxmlformats.org/wordprocessingml/2006/main" xmlns:w14="http://schemas.microsoft.com/office/word/2010/wordml" xmlns:w15="http://schemas.microsoft.com/office/word/2012/wordml" xmlns:w16cex="http://schemas.microsoft.com/office/word/2018/wordml/cex" xmlns:w16cid="http://schemas.microsoft.com/office/word/2016/wordml/cid" xmlns:w16="http://schemas.microsoft.com/office/word/2018/wordml" xmlns:w16se="http://schemas.microsoft.com/office/word/2015/wordml/symex" xmlns:wpg="http://schemas.microsoft.com/office/word/2010/wordprocessingGroup" xmlns:wpi="http://schemas.microsoft.com/office/word/2010/wordprocessingInk" xmlns:wne="http://schemas.microsoft.com/office/word/2006/wordml" xmlns:wps="http://schemas.microsoft.com/office/word/2010/wordprocessingShape" mc:Ignorable="w14 w15 w16se w16cid w16 w16cex wp14">
+<w:hdr xmlns:wpc="http://schemas.microsoft.com/office/word/2010/wordprocessingCanvas" xmlns:cx="http://schemas.microsoft.com/office/drawing/2014/chartex" xmlns:cx1="http://schemas.microsoft.com/office/drawing/2015/9/8/chartex" xmlns:cx2="http://schemas.microsoft.com/office/drawing/2015/10/21/chartex" xmlns:cx3="http://schemas.microsoft.com/office/drawing/2016/5/9/chartex" xmlns:cx4="http://schemas.microsoft.com/office/drawing/2016/5/10/chartex" xmlns:cx5="http://schemas.microsoft.com/office/drawing/2016/5/11/chartex" xmlns:cx6="http://schemas.microsoft.com/office/drawing/2016/5/12/chartex" xmlns:cx7="http://schemas.microsoft.com/office/drawing/2016/5/13/chartex" xmlns:cx8="http://schemas.microsoft.com/office/drawing/2016/5/14/chartex" xmlns:mc="http://schemas.openxmlformats.org/markup-compatibility/2006" xmlns:aink="http://schemas.microsoft.com/office/drawing/2016/ink" xmlns:am3d="http://schemas.microsoft.com/office/drawing/2017/model3d" xmlns:o="urn:schemas-microsoft-com:office:office" xmlns:r="http://schemas.openxmlformats.org/officeDocument/2006/relationships" xmlns:m="http://schemas.openxmlformats.org/officeDocument/2006/math" xmlns:v="urn:schemas-microsoft-com:vml" xmlns:wp14="http://schemas.microsoft.com/office/word/2010/wordprocessingDrawing" xmlns:wp="http://schemas.openxmlformats.org/drawingml/2006/wordprocessingDrawing" xmlns:w10="urn:schemas-microsoft-com:office:word" xmlns:w="http://schemas.openxmlformats.org/wordprocessingml/2006/main" xmlns:w14="http://schemas.microsoft.com/office/word/2010/wordml" xmlns:w15="http://schemas.microsoft.com/office/word/2012/wordml" xmlns:w16cex="http://schemas.microsoft.com/office/word/2018/wordml/cex" xmlns:w16cid="http://schemas.microsoft.com/office/word/2016/wordml/cid" xmlns:w16="http://schemas.microsoft.com/office/word/2018/wordml" xmlns:w16sdtdh="http://schemas.microsoft.com/office/word/2020/wordml/sdtdatahash" xmlns:w16se="http://schemas.microsoft.com/office/word/2015/wordml/symex" xmlns:wpg="http://schemas.microsoft.com/office/word/2010/wordprocessingGroup" xmlns:wpi="http://schemas.microsoft.com/office/word/2010/wordprocessingInk" xmlns:wne="http://schemas.microsoft.com/office/word/2006/wordml" xmlns:wps="http://schemas.microsoft.com/office/word/2010/wordprocessingShape" mc:Ignorable="w14 w15 w16se w16cid w16 w16cex w16sdtdh wp14">
   <w:tbl>
     <w:tblPr>
       <w:tblW w:w="8505" w:type="dxa"/>
@@ -2924,7 +2929,7 @@
 </file>
 
 <file path=word/numbering.xml><?xml version="1.0" encoding="utf-8"?>
-<w:numbering xmlns:wpc="http://schemas.microsoft.com/office/word/2010/wordprocessingCanvas" xmlns:cx="http://schemas.microsoft.com/office/drawing/2014/chartex" xmlns:cx1="http://schemas.microsoft.com/office/drawing/2015/9/8/chartex" xmlns:cx2="http://schemas.microsoft.com/office/drawing/2015/10/21/chartex" xmlns:cx3="http://schemas.microsoft.com/office/drawing/2016/5/9/chartex" xmlns:cx4="http://schemas.microsoft.com/office/drawing/2016/5/10/chartex" xmlns:cx5="http://schemas.microsoft.com/office/drawing/2016/5/11/chartex" xmlns:cx6="http://schemas.microsoft.com/office/drawing/2016/5/12/chartex" xmlns:cx7="http://schemas.microsoft.com/office/drawing/2016/5/13/chartex" xmlns:cx8="http://schemas.microsoft.com/office/drawing/2016/5/14/chartex" xmlns:mc="http://schemas.openxmlformats.org/markup-compatibility/2006" xmlns:aink="http://schemas.microsoft.com/office/drawing/2016/ink" xmlns:am3d="http://schemas.microsoft.com/office/drawing/2017/model3d" xmlns:o="urn:schemas-microsoft-com:office:office" xmlns:r="http://schemas.openxmlformats.org/officeDocument/2006/relationships" xmlns:m="http://schemas.openxmlformats.org/officeDocument/2006/math" xmlns:v="urn:schemas-microsoft-com:vml" xmlns:wp14="http://schemas.microsoft.com/office/word/2010/wordprocessingDrawing" xmlns:wp="http://schemas.openxmlformats.org/drawingml/2006/wordprocessingDrawing" xmlns:w10="urn:schemas-microsoft-com:office:word" xmlns:w="http://schemas.openxmlformats.org/wordprocessingml/2006/main" xmlns:w14="http://schemas.microsoft.com/office/word/2010/wordml" xmlns:w15="http://schemas.microsoft.com/office/word/2012/wordml" xmlns:w16cex="http://schemas.microsoft.com/office/word/2018/wordml/cex" xmlns:w16cid="http://schemas.microsoft.com/office/word/2016/wordml/cid" xmlns:w16="http://schemas.microsoft.com/office/word/2018/wordml" xmlns:w16se="http://schemas.microsoft.com/office/word/2015/wordml/symex" xmlns:wpg="http://schemas.microsoft.com/office/word/2010/wordprocessingGroup" xmlns:wpi="http://schemas.microsoft.com/office/word/2010/wordprocessingInk" xmlns:wne="http://schemas.microsoft.com/office/word/2006/wordml" xmlns:wps="http://schemas.microsoft.com/office/word/2010/wordprocessingShape" mc:Ignorable="w14 w15 w16se w16cid w16 w16cex wp14">
+<w:numbering xmlns:wpc="http://schemas.microsoft.com/office/word/2010/wordprocessingCanvas" xmlns:cx="http://schemas.microsoft.com/office/drawing/2014/chartex" xmlns:cx1="http://schemas.microsoft.com/office/drawing/2015/9/8/chartex" xmlns:cx2="http://schemas.microsoft.com/office/drawing/2015/10/21/chartex" xmlns:cx3="http://schemas.microsoft.com/office/drawing/2016/5/9/chartex" xmlns:cx4="http://schemas.microsoft.com/office/drawing/2016/5/10/chartex" xmlns:cx5="http://schemas.microsoft.com/office/drawing/2016/5/11/chartex" xmlns:cx6="http://schemas.microsoft.com/office/drawing/2016/5/12/chartex" xmlns:cx7="http://schemas.microsoft.com/office/drawing/2016/5/13/chartex" xmlns:cx8="http://schemas.microsoft.com/office/drawing/2016/5/14/chartex" xmlns:mc="http://schemas.openxmlformats.org/markup-compatibility/2006" xmlns:aink="http://schemas.microsoft.com/office/drawing/2016/ink" xmlns:am3d="http://schemas.microsoft.com/office/drawing/2017/model3d" xmlns:o="urn:schemas-microsoft-com:office:office" xmlns:r="http://schemas.openxmlformats.org/officeDocument/2006/relationships" xmlns:m="http://schemas.openxmlformats.org/officeDocument/2006/math" xmlns:v="urn:schemas-microsoft-com:vml" xmlns:wp14="http://schemas.microsoft.com/office/word/2010/wordprocessingDrawing" xmlns:wp="http://schemas.openxmlformats.org/drawingml/2006/wordprocessingDrawing" xmlns:w10="urn:schemas-microsoft-com:office:word" xmlns:w="http://schemas.openxmlformats.org/wordprocessingml/2006/main" xmlns:w14="http://schemas.microsoft.com/office/word/2010/wordml" xmlns:w15="http://schemas.microsoft.com/office/word/2012/wordml" xmlns:w16cex="http://schemas.microsoft.com/office/word/2018/wordml/cex" xmlns:w16cid="http://schemas.microsoft.com/office/word/2016/wordml/cid" xmlns:w16="http://schemas.microsoft.com/office/word/2018/wordml" xmlns:w16sdtdh="http://schemas.microsoft.com/office/word/2020/wordml/sdtdatahash" xmlns:w16se="http://schemas.microsoft.com/office/word/2015/wordml/symex" xmlns:wpg="http://schemas.microsoft.com/office/word/2010/wordprocessingGroup" xmlns:wpi="http://schemas.microsoft.com/office/word/2010/wordprocessingInk" xmlns:wne="http://schemas.microsoft.com/office/word/2006/wordml" xmlns:wps="http://schemas.microsoft.com/office/word/2010/wordprocessingShape" mc:Ignorable="w14 w15 w16se w16cid w16 w16cex w16sdtdh wp14">
   <w:abstractNum w:abstractNumId="0" w15:restartNumberingAfterBreak="0">
     <w:nsid w:val="08A83870"/>
     <w:multiLevelType w:val="hybridMultilevel"/>
@@ -3481,7 +3486,7 @@
 </file>
 
 <file path=word/styles.xml><?xml version="1.0" encoding="utf-8"?>
-<w:styles xmlns:mc="http://schemas.openxmlformats.org/markup-compatibility/2006" xmlns:r="http://schemas.openxmlformats.org/officeDocument/2006/relationships" xmlns:w="http://schemas.openxmlformats.org/wordprocessingml/2006/main" xmlns:w14="http://schemas.microsoft.com/office/word/2010/wordml" xmlns:w15="http://schemas.microsoft.com/office/word/2012/wordml" xmlns:w16cex="http://schemas.microsoft.com/office/word/2018/wordml/cex" xmlns:w16cid="http://schemas.microsoft.com/office/word/2016/wordml/cid" xmlns:w16="http://schemas.microsoft.com/office/word/2018/wordml" xmlns:w16se="http://schemas.microsoft.com/office/word/2015/wordml/symex" mc:Ignorable="w14 w15 w16se w16cid w16 w16cex">
+<w:styles xmlns:mc="http://schemas.openxmlformats.org/markup-compatibility/2006" xmlns:r="http://schemas.openxmlformats.org/officeDocument/2006/relationships" xmlns:w="http://schemas.openxmlformats.org/wordprocessingml/2006/main" xmlns:w14="http://schemas.microsoft.com/office/word/2010/wordml" xmlns:w15="http://schemas.microsoft.com/office/word/2012/wordml" xmlns:w16cex="http://schemas.microsoft.com/office/word/2018/wordml/cex" xmlns:w16cid="http://schemas.microsoft.com/office/word/2016/wordml/cid" xmlns:w16="http://schemas.microsoft.com/office/word/2018/wordml" xmlns:w16sdtdh="http://schemas.microsoft.com/office/word/2020/wordml/sdtdatahash" xmlns:w16se="http://schemas.microsoft.com/office/word/2015/wordml/symex" mc:Ignorable="w14 w15 w16se w16cid w16 w16cex w16sdtdh">
   <w:docDefaults>
     <w:rPrDefault>
       <w:rPr>

--- a/Arquivos/7 - Jogo 21.docx
+++ b/Arquivos/7 - Jogo 21.docx
@@ -748,7 +748,21 @@
           <w:rFonts w:ascii="Segoe UI" w:hAnsi="Segoe UI" w:cs="Segoe UI"/>
           <w:color w:val="444444"/>
         </w:rPr>
-        <w:t>Um jogador embaralha as cartas e distribui duas cartas para cada jogador do grupo. Os jogadores podem pedir mais cartas, ou não, para tentar que a soma de cartas em sua mão seja igual ou fique o mais próximo possível de 21, mas se a soma for superior a 21, o jogador “estoura” e é eliminado da rodada. Será vencedor aquele cuja soma de cartas for 21 ou que mais se aproximar desse valor</w:t>
+        <w:t xml:space="preserve">Um jogador embaralha as cartas e distribui duas cartas para cada jogador do grupo. Os jogadores podem pedir mais cartas, ou não, para tentar </w:t>
+      </w:r>
+      <w:r>
+        <w:rPr>
+          <w:rFonts w:ascii="Segoe UI" w:hAnsi="Segoe UI" w:cs="Segoe UI"/>
+          <w:color w:val="444444"/>
+        </w:rPr>
+        <w:t>fazer com que</w:t>
+      </w:r>
+      <w:r>
+        <w:rPr>
+          <w:rFonts w:ascii="Segoe UI" w:hAnsi="Segoe UI" w:cs="Segoe UI"/>
+          <w:color w:val="444444"/>
+        </w:rPr>
+        <w:t xml:space="preserve"> a soma de cartas em sua mão seja igual ou fique o mais próximo possível de 21, mas se a soma for superior a 21, o jogador “estoura” e é eliminado da rodada. Será vencedor aquele cuja soma de cartas for 21 ou que mais se aproximar desse valor</w:t>
       </w:r>
       <w:r>
         <w:rPr>
@@ -958,7 +972,7 @@
                 <v:shape id="_x0000_i1025" type="#_x0000_t75" style="width:84pt;height:60pt" o:ole="">
                   <v:imagedata r:id="rId8" o:title=""/>
                 </v:shape>
-                <o:OLEObject Type="Embed" ProgID="PBrush" ShapeID="_x0000_i1025" DrawAspect="Content" ObjectID="_1681249311" r:id="rId9"/>
+                <o:OLEObject Type="Embed" ProgID="PBrush" ShapeID="_x0000_i1025" DrawAspect="Content" ObjectID="_1682184705" r:id="rId9"/>
               </w:object>
             </w:r>
           </w:p>
@@ -1046,7 +1060,7 @@
                 <v:shape id="_x0000_i1026" type="#_x0000_t75" style="width:85pt;height:61.5pt" o:ole="">
                   <v:imagedata r:id="rId10" o:title=""/>
                 </v:shape>
-                <o:OLEObject Type="Embed" ProgID="PBrush" ShapeID="_x0000_i1026" DrawAspect="Content" ObjectID="_1681249312" r:id="rId11"/>
+                <o:OLEObject Type="Embed" ProgID="PBrush" ShapeID="_x0000_i1026" DrawAspect="Content" ObjectID="_1682184706" r:id="rId11"/>
               </w:object>
             </w:r>
           </w:p>
@@ -1139,10 +1153,10 @@
             </w:pPr>
             <w:r>
               <w:object w:dxaOrig="2630" w:dyaOrig="1220" w14:anchorId="099DC520">
-                <v:shape id="_x0000_i1027" type="#_x0000_t75" style="width:131pt;height:61pt" o:ole="">
+                <v:shape id="_x0000_i1027" type="#_x0000_t75" style="width:130.95pt;height:61pt" o:ole="">
                   <v:imagedata r:id="rId12" o:title=""/>
                 </v:shape>
-                <o:OLEObject Type="Embed" ProgID="PBrush" ShapeID="_x0000_i1027" DrawAspect="Content" ObjectID="_1681249313" r:id="rId13"/>
+                <o:OLEObject Type="Embed" ProgID="PBrush" ShapeID="_x0000_i1027" DrawAspect="Content" ObjectID="_1682184707" r:id="rId13"/>
               </w:object>
             </w:r>
           </w:p>
@@ -2055,7 +2069,6 @@
                 <w:rStyle w:val="Forte"/>
                 <w:rFonts w:ascii="Segoe UI" w:hAnsi="Segoe UI" w:cs="Segoe UI"/>
               </w:rPr>
-              <w:lastRenderedPageBreak/>
               <w:t>3ª rodada</w:t>
             </w:r>
           </w:p>
@@ -2426,7 +2439,25 @@
           <w:b w:val="0"/>
           <w:bCs w:val="0"/>
         </w:rPr>
-        <w:t>Para cada roda e c</w:t>
+        <w:t>Para cada roda</w:t>
+      </w:r>
+      <w:r>
+        <w:rPr>
+          <w:rStyle w:val="Forte"/>
+          <w:rFonts w:ascii="Segoe UI" w:hAnsi="Segoe UI" w:cs="Segoe UI"/>
+          <w:b w:val="0"/>
+          <w:bCs w:val="0"/>
+        </w:rPr>
+        <w:t>da</w:t>
+      </w:r>
+      <w:r>
+        <w:rPr>
+          <w:rStyle w:val="Forte"/>
+          <w:rFonts w:ascii="Segoe UI" w:hAnsi="Segoe UI" w:cs="Segoe UI"/>
+          <w:b w:val="0"/>
+          <w:bCs w:val="0"/>
+        </w:rPr>
+        <w:t xml:space="preserve"> e c</w:t>
       </w:r>
       <w:r>
         <w:rPr>
@@ -2495,7 +2526,25 @@
           <w:b w:val="0"/>
           <w:bCs w:val="0"/>
         </w:rPr>
-        <w:t xml:space="preserve">iste todas combinações que te levariam a obter a soma 21 como resultado. </w:t>
+        <w:t>iste todas</w:t>
+      </w:r>
+      <w:r>
+        <w:rPr>
+          <w:rStyle w:val="Forte"/>
+          <w:rFonts w:ascii="Segoe UI" w:hAnsi="Segoe UI" w:cs="Segoe UI"/>
+          <w:b w:val="0"/>
+          <w:bCs w:val="0"/>
+        </w:rPr>
+        <w:t xml:space="preserve"> as</w:t>
+      </w:r>
+      <w:r>
+        <w:rPr>
+          <w:rStyle w:val="Forte"/>
+          <w:rFonts w:ascii="Segoe UI" w:hAnsi="Segoe UI" w:cs="Segoe UI"/>
+          <w:b w:val="0"/>
+          <w:bCs w:val="0"/>
+        </w:rPr>
+        <w:t xml:space="preserve"> combinações que te levariam a obter a soma 21 como resultado. </w:t>
       </w:r>
     </w:p>
     <w:p>

--- a/Arquivos/7 - Jogo 21.docx
+++ b/Arquivos/7 - Jogo 21.docx
@@ -14,10 +14,10 @@
           <w:color w:val="444444"/>
         </w:rPr>
       </w:pPr>
-      <w:bookmarkStart w:id="0" w:name="_Hlk54341353"/>
-      <w:bookmarkStart w:id="1" w:name="_Hlk65839391"/>
-      <w:bookmarkStart w:id="2" w:name="_Hlk65839066"/>
-      <w:bookmarkEnd w:id="0"/>
+      <w:bookmarkStart w:id="0" w:name="_Hlk65839391"/>
+      <w:bookmarkStart w:id="1" w:name="_Hlk65839066"/>
+      <w:bookmarkStart w:id="2" w:name="_Hlk54341353"/>
+      <w:bookmarkEnd w:id="2"/>
       <w:r>
         <w:rPr>
           <w:rStyle w:val="Forte"/>
@@ -35,7 +35,6 @@
         </w:pBdr>
         <w:jc w:val="center"/>
         <w:rPr>
-          <w:rFonts w:ascii="Segoe UI" w:hAnsi="Segoe UI" w:cs="Segoe UI"/>
           <w:color w:val="666666"/>
           <w:sz w:val="24"/>
           <w:szCs w:val="24"/>
@@ -110,39 +109,7 @@
           <w:color w:val="666666"/>
           <w:shd w:val="clear" w:color="auto" w:fill="FFFFFF"/>
         </w:rPr>
-        <w:t xml:space="preserve">: </w:t>
-      </w:r>
-      <w:r>
-        <w:rPr>
-          <w:rFonts w:ascii="Segoe UI" w:hAnsi="Segoe UI" w:cs="Segoe UI"/>
-          <w:color w:val="666666"/>
-          <w:shd w:val="clear" w:color="auto" w:fill="FFFFFF"/>
-        </w:rPr>
-        <w:t xml:space="preserve">Prof. </w:t>
-      </w:r>
-      <w:r>
-        <w:rPr>
-          <w:rFonts w:ascii="Segoe UI" w:hAnsi="Segoe UI" w:cs="Segoe UI"/>
-          <w:color w:val="666666"/>
-          <w:shd w:val="clear" w:color="auto" w:fill="FFFFFF"/>
-        </w:rPr>
-        <w:t xml:space="preserve">Fernando </w:t>
-      </w:r>
-      <w:r>
-        <w:rPr>
-          <w:rFonts w:ascii="Segoe UI" w:hAnsi="Segoe UI" w:cs="Segoe UI"/>
-          <w:color w:val="666666"/>
-          <w:shd w:val="clear" w:color="auto" w:fill="FFFFFF"/>
-        </w:rPr>
-        <w:t xml:space="preserve">de Souza </w:t>
-      </w:r>
-      <w:r>
-        <w:rPr>
-          <w:rFonts w:ascii="Segoe UI" w:hAnsi="Segoe UI" w:cs="Segoe UI"/>
-          <w:color w:val="666666"/>
-          <w:shd w:val="clear" w:color="auto" w:fill="FFFFFF"/>
-        </w:rPr>
-        <w:t>Bastos</w:t>
+        <w:t>: Prof. Fernando de Souza Bastos</w:t>
       </w:r>
     </w:p>
     <w:p>
@@ -163,7 +130,7 @@
           <w:szCs w:val="24"/>
           <w:shd w:val="clear" w:color="auto" w:fill="FFFFFF"/>
         </w:rPr>
-        <w:t>Coorientador</w:t>
+        <w:t>Coorientadora</w:t>
       </w:r>
       <w:r>
         <w:rPr>
@@ -173,47 +140,15 @@
           <w:szCs w:val="24"/>
           <w:shd w:val="clear" w:color="auto" w:fill="FFFFFF"/>
         </w:rPr>
-        <w:t xml:space="preserve">: </w:t>
-      </w:r>
-      <w:r>
-        <w:rPr>
-          <w:rFonts w:ascii="Segoe UI" w:hAnsi="Segoe UI" w:cs="Segoe UI"/>
-          <w:color w:val="666666"/>
-          <w:sz w:val="24"/>
-          <w:szCs w:val="24"/>
-          <w:shd w:val="clear" w:color="auto" w:fill="FFFFFF"/>
-        </w:rPr>
-        <w:t xml:space="preserve">Prof. </w:t>
-      </w:r>
-      <w:r>
-        <w:rPr>
-          <w:rFonts w:ascii="Segoe UI" w:hAnsi="Segoe UI" w:cs="Segoe UI"/>
-          <w:color w:val="666666"/>
-          <w:sz w:val="24"/>
-          <w:szCs w:val="24"/>
-          <w:shd w:val="clear" w:color="auto" w:fill="FFFFFF"/>
-        </w:rPr>
-        <w:t>Guaraci</w:t>
-      </w:r>
-      <w:r>
-        <w:rPr>
-          <w:rFonts w:ascii="Segoe UI" w:hAnsi="Segoe UI" w:cs="Segoe UI"/>
-          <w:color w:val="666666"/>
-          <w:sz w:val="24"/>
-          <w:szCs w:val="24"/>
-          <w:shd w:val="clear" w:color="auto" w:fill="FFFFFF"/>
-        </w:rPr>
-        <w:t xml:space="preserve"> de Lima</w:t>
-      </w:r>
-      <w:r>
-        <w:rPr>
-          <w:rFonts w:ascii="Segoe UI" w:hAnsi="Segoe UI" w:cs="Segoe UI"/>
-          <w:color w:val="666666"/>
-          <w:sz w:val="24"/>
-          <w:szCs w:val="24"/>
-          <w:shd w:val="clear" w:color="auto" w:fill="FFFFFF"/>
-        </w:rPr>
-        <w:t xml:space="preserve"> Requena </w:t>
+        <w:t>: Profa. Lúcia Helena dos Santos Lobato</w:t>
+      </w:r>
+      <w:r>
+        <w:rPr>
+          <w:rStyle w:val="Forte"/>
+          <w:rFonts w:ascii="Segoe UI" w:hAnsi="Segoe UI" w:cs="Segoe UI"/>
+          <w:color w:val="444444"/>
+        </w:rPr>
+        <w:t xml:space="preserve"> </w:t>
       </w:r>
       <w:r>
         <w:rPr>
@@ -224,7 +159,7 @@
         <w:t>_____________________________________________________________________________________________</w:t>
       </w:r>
     </w:p>
-    <w:bookmarkEnd w:id="1"/>
+    <w:bookmarkEnd w:id="0"/>
     <w:p>
       <w:pPr>
         <w:pStyle w:val="NormalWeb"/>
@@ -238,7 +173,7 @@
         </w:rPr>
       </w:pPr>
     </w:p>
-    <w:bookmarkEnd w:id="2"/>
+    <w:bookmarkEnd w:id="1"/>
     <w:p>
       <w:pPr>
         <w:pStyle w:val="NormalWeb"/>
@@ -972,7 +907,7 @@
                 <v:shape id="_x0000_i1025" type="#_x0000_t75" style="width:84pt;height:60pt" o:ole="">
                   <v:imagedata r:id="rId8" o:title=""/>
                 </v:shape>
-                <o:OLEObject Type="Embed" ProgID="PBrush" ShapeID="_x0000_i1025" DrawAspect="Content" ObjectID="_1682184705" r:id="rId9"/>
+                <o:OLEObject Type="Embed" ProgID="PBrush" ShapeID="_x0000_i1025" DrawAspect="Content" ObjectID="_1682322786" r:id="rId9"/>
               </w:object>
             </w:r>
           </w:p>
@@ -1060,7 +995,7 @@
                 <v:shape id="_x0000_i1026" type="#_x0000_t75" style="width:85pt;height:61.5pt" o:ole="">
                   <v:imagedata r:id="rId10" o:title=""/>
                 </v:shape>
-                <o:OLEObject Type="Embed" ProgID="PBrush" ShapeID="_x0000_i1026" DrawAspect="Content" ObjectID="_1682184706" r:id="rId11"/>
+                <o:OLEObject Type="Embed" ProgID="PBrush" ShapeID="_x0000_i1026" DrawAspect="Content" ObjectID="_1682322787" r:id="rId11"/>
               </w:object>
             </w:r>
           </w:p>
@@ -1153,10 +1088,10 @@
             </w:pPr>
             <w:r>
               <w:object w:dxaOrig="2630" w:dyaOrig="1220" w14:anchorId="099DC520">
-                <v:shape id="_x0000_i1027" type="#_x0000_t75" style="width:130.95pt;height:61pt" o:ole="">
+                <v:shape id="_x0000_i1027" type="#_x0000_t75" style="width:131pt;height:61pt" o:ole="">
                   <v:imagedata r:id="rId12" o:title=""/>
                 </v:shape>
-                <o:OLEObject Type="Embed" ProgID="PBrush" ShapeID="_x0000_i1027" DrawAspect="Content" ObjectID="_1682184707" r:id="rId13"/>
+                <o:OLEObject Type="Embed" ProgID="PBrush" ShapeID="_x0000_i1027" DrawAspect="Content" ObjectID="_1682322788" r:id="rId13"/>
               </w:object>
             </w:r>
           </w:p>
@@ -2069,6 +2004,7 @@
                 <w:rStyle w:val="Forte"/>
                 <w:rFonts w:ascii="Segoe UI" w:hAnsi="Segoe UI" w:cs="Segoe UI"/>
               </w:rPr>
+              <w:lastRenderedPageBreak/>
               <w:t>3ª rodada</w:t>
             </w:r>
           </w:p>

--- a/Arquivos/7 - Jogo 21.docx
+++ b/Arquivos/7 - Jogo 21.docx
@@ -14,10 +14,10 @@
           <w:color w:val="444444"/>
         </w:rPr>
       </w:pPr>
-      <w:bookmarkStart w:id="0" w:name="_Hlk65839391"/>
-      <w:bookmarkStart w:id="1" w:name="_Hlk65839066"/>
-      <w:bookmarkStart w:id="2" w:name="_Hlk54341353"/>
-      <w:bookmarkEnd w:id="2"/>
+      <w:bookmarkStart w:id="0" w:name="_Hlk54341353"/>
+      <w:bookmarkStart w:id="1" w:name="_Hlk65839391"/>
+      <w:bookmarkStart w:id="2" w:name="_Hlk65839066"/>
+      <w:bookmarkEnd w:id="0"/>
       <w:r>
         <w:rPr>
           <w:rStyle w:val="Forte"/>
@@ -159,7 +159,7 @@
         <w:t>_____________________________________________________________________________________________</w:t>
       </w:r>
     </w:p>
-    <w:bookmarkEnd w:id="0"/>
+    <w:bookmarkEnd w:id="1"/>
     <w:p>
       <w:pPr>
         <w:pStyle w:val="NormalWeb"/>
@@ -173,7 +173,7 @@
         </w:rPr>
       </w:pPr>
     </w:p>
-    <w:bookmarkEnd w:id="1"/>
+    <w:bookmarkEnd w:id="2"/>
     <w:p>
       <w:pPr>
         <w:pStyle w:val="NormalWeb"/>
@@ -907,7 +907,7 @@
                 <v:shape id="_x0000_i1025" type="#_x0000_t75" style="width:84pt;height:60pt" o:ole="">
                   <v:imagedata r:id="rId8" o:title=""/>
                 </v:shape>
-                <o:OLEObject Type="Embed" ProgID="PBrush" ShapeID="_x0000_i1025" DrawAspect="Content" ObjectID="_1682322786" r:id="rId9"/>
+                <o:OLEObject Type="Embed" ProgID="PBrush" ShapeID="_x0000_i1025" DrawAspect="Content" ObjectID="_1691103841" r:id="rId9"/>
               </w:object>
             </w:r>
           </w:p>
@@ -995,7 +995,7 @@
                 <v:shape id="_x0000_i1026" type="#_x0000_t75" style="width:85pt;height:61.5pt" o:ole="">
                   <v:imagedata r:id="rId10" o:title=""/>
                 </v:shape>
-                <o:OLEObject Type="Embed" ProgID="PBrush" ShapeID="_x0000_i1026" DrawAspect="Content" ObjectID="_1682322787" r:id="rId11"/>
+                <o:OLEObject Type="Embed" ProgID="PBrush" ShapeID="_x0000_i1026" DrawAspect="Content" ObjectID="_1691103842" r:id="rId11"/>
               </w:object>
             </w:r>
           </w:p>
@@ -1091,7 +1091,7 @@
                 <v:shape id="_x0000_i1027" type="#_x0000_t75" style="width:131pt;height:61pt" o:ole="">
                   <v:imagedata r:id="rId12" o:title=""/>
                 </v:shape>
-                <o:OLEObject Type="Embed" ProgID="PBrush" ShapeID="_x0000_i1027" DrawAspect="Content" ObjectID="_1682322788" r:id="rId13"/>
+                <o:OLEObject Type="Embed" ProgID="PBrush" ShapeID="_x0000_i1027" DrawAspect="Content" ObjectID="_1691103843" r:id="rId13"/>
               </w:object>
             </w:r>
           </w:p>
@@ -2594,6 +2594,105 @@
           <w:bCs w:val="0"/>
         </w:rPr>
         <w:t xml:space="preserve">É provável estourar sem ter pedido nenhuma carta? Por quê?  </w:t>
+      </w:r>
+    </w:p>
+    <w:p>
+      <w:pPr>
+        <w:rPr>
+          <w:rStyle w:val="Forte"/>
+          <w:rFonts w:ascii="Segoe UI" w:eastAsia="Times New Roman" w:hAnsi="Segoe UI" w:cs="Segoe UI"/>
+          <w:b w:val="0"/>
+          <w:bCs w:val="0"/>
+          <w:sz w:val="24"/>
+          <w:szCs w:val="24"/>
+          <w:lang w:eastAsia="pt-BR"/>
+        </w:rPr>
+      </w:pPr>
+      <w:r>
+        <w:rPr>
+          <w:rStyle w:val="Forte"/>
+          <w:rFonts w:ascii="Segoe UI" w:hAnsi="Segoe UI" w:cs="Segoe UI"/>
+          <w:b w:val="0"/>
+          <w:bCs w:val="0"/>
+        </w:rPr>
+        <w:br w:type="page"/>
+      </w:r>
+    </w:p>
+    <w:p>
+      <w:pPr>
+        <w:pStyle w:val="NormalWeb"/>
+        <w:shd w:val="clear" w:color="auto" w:fill="FFFFFF"/>
+        <w:spacing w:before="0" w:beforeAutospacing="0"/>
+        <w:jc w:val="both"/>
+        <w:rPr>
+          <w:rStyle w:val="Forte"/>
+          <w:rFonts w:ascii="Segoe UI" w:hAnsi="Segoe UI" w:cs="Segoe UI"/>
+          <w:color w:val="404040" w:themeColor="text1" w:themeTint="BF"/>
+        </w:rPr>
+      </w:pPr>
+    </w:p>
+    <w:p>
+      <w:pPr>
+        <w:pStyle w:val="NormalWeb"/>
+        <w:shd w:val="clear" w:color="auto" w:fill="FFFFFF"/>
+        <w:spacing w:before="0" w:beforeAutospacing="0"/>
+        <w:jc w:val="both"/>
+        <w:rPr>
+          <w:rStyle w:val="Forte"/>
+          <w:rFonts w:ascii="Segoe UI" w:hAnsi="Segoe UI" w:cs="Segoe UI"/>
+          <w:color w:val="404040" w:themeColor="text1" w:themeTint="BF"/>
+        </w:rPr>
+      </w:pPr>
+      <w:r>
+        <w:rPr>
+          <w:rStyle w:val="Forte"/>
+          <w:rFonts w:ascii="Segoe UI" w:hAnsi="Segoe UI" w:cs="Segoe UI"/>
+          <w:color w:val="404040" w:themeColor="text1" w:themeTint="BF"/>
+        </w:rPr>
+        <w:t xml:space="preserve">REFERÊNCIAS </w:t>
+      </w:r>
+    </w:p>
+    <w:p>
+      <w:pPr>
+        <w:pStyle w:val="NormalWeb"/>
+        <w:shd w:val="clear" w:color="auto" w:fill="FFFFFF"/>
+        <w:spacing w:before="0" w:beforeAutospacing="0"/>
+        <w:jc w:val="both"/>
+        <w:rPr>
+          <w:rStyle w:val="Forte"/>
+          <w:rFonts w:ascii="Segoe UI" w:hAnsi="Segoe UI" w:cs="Segoe UI"/>
+          <w:b w:val="0"/>
+          <w:bCs w:val="0"/>
+          <w:color w:val="444444"/>
+        </w:rPr>
+      </w:pPr>
+      <w:r>
+        <w:rPr>
+          <w:rStyle w:val="Forte"/>
+          <w:rFonts w:ascii="Segoe UI" w:hAnsi="Segoe UI" w:cs="Segoe UI"/>
+          <w:b w:val="0"/>
+          <w:bCs w:val="0"/>
+          <w:color w:val="444444"/>
+        </w:rPr>
+        <w:t xml:space="preserve">DUTRA, Dayana. </w:t>
+      </w:r>
+      <w:r>
+        <w:rPr>
+          <w:rStyle w:val="Forte"/>
+          <w:rFonts w:ascii="Segoe UI" w:hAnsi="Segoe UI" w:cs="Segoe UI"/>
+          <w:color w:val="444444"/>
+        </w:rPr>
+        <w:t>Ferramentas Práticas para o Ensino da Probabilidade e Estatística na Educação Básica</w:t>
+      </w:r>
+      <w:r>
+        <w:rPr>
+          <w:rStyle w:val="Forte"/>
+          <w:rFonts w:ascii="Segoe UI" w:hAnsi="Segoe UI" w:cs="Segoe UI"/>
+          <w:b w:val="0"/>
+          <w:bCs w:val="0"/>
+          <w:color w:val="444444"/>
+        </w:rPr>
+        <w:t>. Dissertação. Mestrado Profissional em Matemática em Rede Nacional – PROFMAT. Universidade Federal de Viçosa. 2021.</w:t>
       </w:r>
     </w:p>
     <w:p>
